--- a/lab02-homework/20373571_吕新月_第2次实验.docx
+++ b/lab02-homework/20373571_吕新月_第2次实验.docx
@@ -1184,8 +1184,6 @@
         </w:rPr>
         <w:t>主要在于div的合理布局，以及各种元素的宽高、相对位置的调整。</w:t>
       </w:r>
-      <w:bookmarkStart w:id="0" w:name="_GoBack"/>
-      <w:bookmarkEnd w:id="0"/>
     </w:p>
     <w:p>
       <w:pPr>
@@ -1260,22 +1258,77 @@
         </w:rPr>
         <w:t>代码所提交的远程仓库地址</w:t>
       </w:r>
-    </w:p>
-    <w:p>
-      <w:pPr>
-        <w:rPr>
-          <w:rFonts w:hint="eastAsia" w:ascii="Helvetica" w:hAnsi="Helvetica" w:eastAsia="宋体" w:cs="Helvetica"/>
-          <w:i w:val="0"/>
-          <w:iCs w:val="0"/>
-          <w:caps w:val="0"/>
-          <w:color w:val="333333"/>
-          <w:spacing w:val="0"/>
+      <w:bookmarkStart w:id="0" w:name="_GoBack"/>
+      <w:bookmarkEnd w:id="0"/>
+    </w:p>
+    <w:p>
+      <w:pPr>
+        <w:rPr>
+          <w:rFonts w:ascii="宋体" w:hAnsi="宋体" w:eastAsia="宋体" w:cs="宋体"/>
           <w:sz w:val="24"/>
           <w:szCs w:val="24"/>
-          <w:shd w:val="clear" w:fill="FFFFFF"/>
-          <w:lang w:val="en-US" w:eastAsia="zh-CN"/>
-        </w:rPr>
-      </w:pPr>
+        </w:rPr>
+      </w:pPr>
+      <w:r>
+        <w:rPr>
+          <w:rFonts w:ascii="宋体" w:hAnsi="宋体" w:eastAsia="宋体" w:cs="宋体"/>
+          <w:sz w:val="24"/>
+          <w:szCs w:val="24"/>
+        </w:rPr>
+        <w:fldChar w:fldCharType="begin"/>
+      </w:r>
+      <w:r>
+        <w:rPr>
+          <w:rFonts w:ascii="宋体" w:hAnsi="宋体" w:eastAsia="宋体" w:cs="宋体"/>
+          <w:sz w:val="24"/>
+          <w:szCs w:val="24"/>
+        </w:rPr>
+        <w:instrText xml:space="preserve"> HYPERLINK "https://github.com/lxymoon/github-20373571/tree/lab02" </w:instrText>
+      </w:r>
+      <w:r>
+        <w:rPr>
+          <w:rFonts w:ascii="宋体" w:hAnsi="宋体" w:eastAsia="宋体" w:cs="宋体"/>
+          <w:sz w:val="24"/>
+          <w:szCs w:val="24"/>
+        </w:rPr>
+        <w:fldChar w:fldCharType="separate"/>
+      </w:r>
+      <w:r>
+        <w:rPr>
+          <w:rStyle w:val="5"/>
+          <w:rFonts w:ascii="宋体" w:hAnsi="宋体" w:eastAsia="宋体" w:cs="宋体"/>
+          <w:sz w:val="24"/>
+          <w:szCs w:val="24"/>
+        </w:rPr>
+        <w:t>lxymoon/github-20373571 at lab02</w:t>
+      </w:r>
+      <w:r>
+        <w:rPr>
+          <w:rFonts w:ascii="宋体" w:hAnsi="宋体" w:eastAsia="宋体" w:cs="宋体"/>
+          <w:sz w:val="24"/>
+          <w:szCs w:val="24"/>
+        </w:rPr>
+        <w:fldChar w:fldCharType="end"/>
+      </w:r>
+    </w:p>
+    <w:p>
+      <w:pPr>
+        <w:rPr>
+          <w:rFonts w:hint="eastAsia" w:ascii="宋体" w:hAnsi="宋体" w:eastAsia="宋体" w:cs="宋体"/>
+          <w:sz w:val="24"/>
+          <w:szCs w:val="24"/>
+          <w:lang w:val="en-US" w:eastAsia="zh-CN"/>
+        </w:rPr>
+      </w:pPr>
+      <w:r>
+        <w:rPr>
+          <w:rFonts w:hint="eastAsia" w:ascii="宋体" w:hAnsi="宋体" w:eastAsia="宋体" w:cs="宋体"/>
+          <w:sz w:val="24"/>
+          <w:szCs w:val="24"/>
+          <w:lang w:val="en-US" w:eastAsia="zh-CN"/>
+        </w:rPr>
+        <w:t>https://github.com/lxymoon/github-20373571/tree/lab02</w:t>
+      </w:r>
     </w:p>
     <w:p>
       <w:pPr>
@@ -1618,6 +1671,15 @@
       </w:tblBorders>
     </w:tblPr>
   </w:style>
+  <w:style w:type="character" w:styleId="5">
+    <w:name w:val="Hyperlink"/>
+    <w:basedOn w:val="4"/>
+    <w:uiPriority w:val="0"/>
+    <w:rPr>
+      <w:color w:val="0000FF"/>
+      <w:u w:val="single"/>
+    </w:rPr>
+  </w:style>
 </w:styles>
 </file>
 
